--- a/other_files/ci_research_plan .docx
+++ b/other_files/ci_research_plan .docx
@@ -188,7 +188,15 @@
                 <w:color w:val="000000"/>
                 <w:lang w:val="en-US" w:eastAsia="fi-FI"/>
               </w:rPr>
-              <w:t>could be improved</w:t>
+              <w:t>could</w:t>
+            </w:r>
+            <w:r>
+              <w:rPr>
+                <w:rFonts w:ascii="LM Roman 8" w:eastAsia="Times New Roman" w:hAnsi="LM Roman 8" w:cs="Times New Roman"/>
+                <w:color w:val="000000"/>
+                <w:lang w:val="en-US" w:eastAsia="fi-FI"/>
+              </w:rPr>
+              <w:t xml:space="preserve"> be improved</w:t>
             </w:r>
             <w:proofErr w:type="gramEnd"/>
             <w:r>
@@ -225,7 +233,7 @@
               <w:pStyle w:val="ListParagraph"/>
               <w:numPr>
                 <w:ilvl w:val="0"/>
-                <w:numId w:val="1"/>
+                <w:numId w:val="6"/>
               </w:numPr>
               <w:spacing w:after="0" w:line="240" w:lineRule="auto"/>
               <w:rPr>
@@ -240,15 +248,7 @@
                 <w:color w:val="000000"/>
                 <w:lang w:val="en-US" w:eastAsia="fi-FI"/>
               </w:rPr>
-              <w:t>The focus of this Contextual Inquiry is to find how customer creation pr</w:t>
-            </w:r>
-            <w:r>
-              <w:rPr>
-                <w:rFonts w:ascii="LM Roman 8" w:eastAsia="Times New Roman" w:hAnsi="LM Roman 8" w:cs="Times New Roman"/>
-                <w:color w:val="000000"/>
-                <w:lang w:val="en-US" w:eastAsia="fi-FI"/>
-              </w:rPr>
-              <w:t xml:space="preserve">ocess </w:t>
+              <w:t xml:space="preserve">How the customer creation process </w:t>
             </w:r>
             <w:proofErr w:type="gramStart"/>
             <w:r>
@@ -257,7 +257,7 @@
                 <w:color w:val="000000"/>
                 <w:lang w:val="en-US" w:eastAsia="fi-FI"/>
               </w:rPr>
-              <w:t>could be improved</w:t>
+              <w:t>can be expedited</w:t>
             </w:r>
             <w:proofErr w:type="gramEnd"/>
             <w:r>
@@ -266,15 +266,89 @@
                 <w:color w:val="000000"/>
                 <w:lang w:val="en-US" w:eastAsia="fi-FI"/>
               </w:rPr>
-              <w:t xml:space="preserve"> and which the critical retardant factors in the process are</w:t>
+              <w:t>?</w:t>
             </w:r>
+          </w:p>
+          <w:p>
+            <w:pPr>
+              <w:pStyle w:val="ListParagraph"/>
+              <w:numPr>
+                <w:ilvl w:val="0"/>
+                <w:numId w:val="6"/>
+              </w:numPr>
+              <w:spacing w:after="0" w:line="240" w:lineRule="auto"/>
+              <w:rPr>
+                <w:rFonts w:ascii="LM Roman 8" w:eastAsia="Times New Roman" w:hAnsi="LM Roman 8" w:cs="Times New Roman"/>
+                <w:color w:val="000000"/>
+                <w:lang w:val="en-US" w:eastAsia="fi-FI"/>
+              </w:rPr>
+            </w:pPr>
             <w:r>
               <w:rPr>
                 <w:rFonts w:ascii="LM Roman 8" w:eastAsia="Times New Roman" w:hAnsi="LM Roman 8" w:cs="Times New Roman"/>
                 <w:color w:val="000000"/>
                 <w:lang w:val="en-US" w:eastAsia="fi-FI"/>
               </w:rPr>
-              <w:t>.</w:t>
+              <w:t xml:space="preserve">How the number of errors </w:t>
+            </w:r>
+            <w:proofErr w:type="gramStart"/>
+            <w:r>
+              <w:rPr>
+                <w:rFonts w:ascii="LM Roman 8" w:eastAsia="Times New Roman" w:hAnsi="LM Roman 8" w:cs="Times New Roman"/>
+                <w:color w:val="000000"/>
+                <w:lang w:val="en-US" w:eastAsia="fi-FI"/>
+              </w:rPr>
+              <w:t>can be minimized</w:t>
+            </w:r>
+            <w:proofErr w:type="gramEnd"/>
+            <w:r>
+              <w:rPr>
+                <w:rFonts w:ascii="LM Roman 8" w:eastAsia="Times New Roman" w:hAnsi="LM Roman 8" w:cs="Times New Roman"/>
+                <w:color w:val="000000"/>
+                <w:lang w:val="en-US" w:eastAsia="fi-FI"/>
+              </w:rPr>
+              <w:t>?</w:t>
+            </w:r>
+          </w:p>
+          <w:p>
+            <w:pPr>
+              <w:pStyle w:val="ListParagraph"/>
+              <w:numPr>
+                <w:ilvl w:val="0"/>
+                <w:numId w:val="6"/>
+              </w:numPr>
+              <w:spacing w:after="0" w:line="240" w:lineRule="auto"/>
+              <w:rPr>
+                <w:rFonts w:ascii="LM Roman 8" w:eastAsia="Times New Roman" w:hAnsi="LM Roman 8" w:cs="Times New Roman"/>
+                <w:color w:val="000000"/>
+                <w:lang w:val="en-US" w:eastAsia="fi-FI"/>
+              </w:rPr>
+            </w:pPr>
+            <w:r>
+              <w:rPr>
+                <w:rFonts w:ascii="LM Roman 8" w:eastAsia="Times New Roman" w:hAnsi="LM Roman 8" w:cs="Times New Roman"/>
+                <w:color w:val="000000"/>
+                <w:lang w:val="en-US" w:eastAsia="fi-FI"/>
+              </w:rPr>
+              <w:t xml:space="preserve">How editing the customer details </w:t>
+            </w:r>
+            <w:proofErr w:type="gramStart"/>
+            <w:r>
+              <w:rPr>
+                <w:rFonts w:ascii="LM Roman 8" w:eastAsia="Times New Roman" w:hAnsi="LM Roman 8" w:cs="Times New Roman"/>
+                <w:color w:val="000000"/>
+                <w:lang w:val="en-US" w:eastAsia="fi-FI"/>
+              </w:rPr>
+              <w:t>can be made</w:t>
+            </w:r>
+            <w:proofErr w:type="gramEnd"/>
+            <w:r>
+              <w:rPr>
+                <w:rFonts w:ascii="LM Roman 8" w:eastAsia="Times New Roman" w:hAnsi="LM Roman 8" w:cs="Times New Roman"/>
+                <w:color w:val="000000"/>
+                <w:lang w:val="en-US" w:eastAsia="fi-FI"/>
+              </w:rPr>
+              <w:t xml:space="preserve"> easier?</w:t>
             </w:r>
           </w:p>
         </w:tc>
@@ -389,25 +463,23 @@
                 <w:color w:val="000000"/>
                 <w:lang w:val="en-US" w:eastAsia="fi-FI"/>
               </w:rPr>
-              <w:t xml:space="preserve">The subscriber company wants to create a new ERP system.  The whole work process needs to </w:t>
+              <w:t>The subscriber company wants to create a new ERP system.  The whole work process</w:t>
             </w:r>
-            <w:proofErr w:type="gramStart"/>
             <w:r>
               <w:rPr>
                 <w:rFonts w:ascii="LM Roman 8" w:eastAsia="Times New Roman" w:hAnsi="LM Roman 8" w:cs="Times New Roman"/>
                 <w:color w:val="000000"/>
                 <w:lang w:val="en-US" w:eastAsia="fi-FI"/>
               </w:rPr>
-              <w:t>be examined</w:t>
+              <w:t xml:space="preserve"> (from the need of creating a new customer or editing it emerges, until the Save button has been pressed)</w:t>
             </w:r>
-            <w:proofErr w:type="gramEnd"/>
             <w:r>
               <w:rPr>
                 <w:rFonts w:ascii="LM Roman 8" w:eastAsia="Times New Roman" w:hAnsi="LM Roman 8" w:cs="Times New Roman"/>
                 <w:color w:val="000000"/>
                 <w:lang w:val="en-US" w:eastAsia="fi-FI"/>
               </w:rPr>
-              <w:t xml:space="preserve"> in order to enhance the customer creation and contact information input processes.</w:t>
+              <w:t xml:space="preserve"> needs to be examined in order to enhance the customer creation and contact information input processes.</w:t>
             </w:r>
           </w:p>
         </w:tc>
@@ -458,14 +530,6 @@
     </w:tbl>
     <w:p>
       <w:pPr>
-        <w:rPr>
-          <w:rFonts w:ascii="LM Roman 8" w:hAnsi="LM Roman 8"/>
-          <w:lang w:val="en-US"/>
-        </w:rPr>
-      </w:pPr>
-    </w:p>
-    <w:p>
-      <w:pPr>
         <w:spacing w:after="0"/>
         <w:rPr>
           <w:rFonts w:ascii="LM Roman 8" w:eastAsia="Times New Roman" w:hAnsi="LM Roman 8" w:cs="Times New Roman"/>
@@ -475,7 +539,10 @@
           <w:lang w:val="en-US" w:eastAsia="fi-FI"/>
         </w:rPr>
       </w:pPr>
-      <w:r>
+    </w:p>
+    <w:p>
+      <w:pPr>
+        <w:spacing w:after="0"/>
         <w:rPr>
           <w:rFonts w:ascii="LM Roman 8" w:eastAsia="Times New Roman" w:hAnsi="LM Roman 8" w:cs="Times New Roman"/>
           <w:b/>
@@ -483,8 +550,7 @@
           <w:color w:val="000000"/>
           <w:lang w:val="en-US" w:eastAsia="fi-FI"/>
         </w:rPr>
-        <w:t>Inquiry in practice</w:t>
-      </w:r>
+      </w:pPr>
       <w:r>
         <w:rPr>
           <w:rFonts w:ascii="LM Roman 8" w:eastAsia="Times New Roman" w:hAnsi="LM Roman 8" w:cs="Times New Roman"/>
@@ -493,11 +559,19 @@
           <w:color w:val="000000"/>
           <w:lang w:val="en-US" w:eastAsia="fi-FI"/>
         </w:rPr>
+        <w:t>Inquiry in practice</w:t>
+      </w:r>
+      <w:r>
+        <w:rPr>
+          <w:rFonts w:ascii="LM Roman 8" w:eastAsia="Times New Roman" w:hAnsi="LM Roman 8" w:cs="Times New Roman"/>
+          <w:b/>
+          <w:bCs/>
+          <w:color w:val="000000"/>
+          <w:lang w:val="en-US" w:eastAsia="fi-FI"/>
+        </w:rPr>
         <w:t>:</w:t>
       </w:r>
     </w:p>
-    <w:bookmarkStart w:id="0" w:name="_GoBack"/>
-    <w:bookmarkEnd w:id="0"/>
     <w:p>
       <w:pPr>
         <w:pStyle w:val="ListParagraph"/>
@@ -507,6 +581,8 @@
         </w:numPr>
         <w:rPr>
           <w:rFonts w:ascii="LM Roman 8" w:hAnsi="LM Roman 8"/>
+          <w:sz w:val="20"/>
+          <w:szCs w:val="20"/>
           <w:lang w:val="en-US"/>
         </w:rPr>
       </w:pPr>
@@ -517,21 +593,23 @@
           <w:bCs/>
           <w:noProof/>
           <w:color w:val="000000"/>
+          <w:sz w:val="20"/>
+          <w:szCs w:val="20"/>
           <w:lang w:eastAsia="fi-FI"/>
         </w:rPr>
         <mc:AlternateContent>
           <mc:Choice Requires="wps">
             <w:drawing>
-              <wp:anchor distT="0" distB="0" distL="114300" distR="114300" simplePos="0" relativeHeight="251659264" behindDoc="0" locked="0" layoutInCell="1" allowOverlap="1" wp14:anchorId="5E7CFD60" wp14:editId="7C112A6E">
+              <wp:anchor distT="0" distB="0" distL="114300" distR="114300" simplePos="0" relativeHeight="251659264" behindDoc="0" locked="0" layoutInCell="1" allowOverlap="1" wp14:anchorId="2BD21250" wp14:editId="351556CA">
                 <wp:simplePos x="0" y="0"/>
                 <wp:positionH relativeFrom="column">
-                  <wp:posOffset>4161790</wp:posOffset>
+                  <wp:posOffset>4162011</wp:posOffset>
                 </wp:positionH>
                 <wp:positionV relativeFrom="paragraph">
-                  <wp:posOffset>2540</wp:posOffset>
+                  <wp:posOffset>276</wp:posOffset>
                 </wp:positionV>
-                <wp:extent cx="254000" cy="1367155"/>
-                <wp:effectExtent l="0" t="0" r="12700" b="23495"/>
+                <wp:extent cx="254000" cy="1256306"/>
+                <wp:effectExtent l="0" t="0" r="12700" b="20320"/>
                 <wp:wrapNone/>
                 <wp:docPr id="1" name="Right Brace 1"/>
                 <wp:cNvGraphicFramePr/>
@@ -542,7 +620,7 @@
                       <wps:spPr>
                         <a:xfrm>
                           <a:off x="0" y="0"/>
-                          <a:ext cx="254000" cy="1367155"/>
+                          <a:ext cx="254000" cy="1256306"/>
                         </a:xfrm>
                         <a:prstGeom prst="rightBrace">
                           <a:avLst/>
@@ -600,7 +678,7 @@
                   <v:h position="bottomRight,#1" yrange="@9,@10"/>
                 </v:handles>
               </v:shapetype>
-              <v:shape id="Right Brace 1" o:spid="_x0000_s1026" type="#_x0000_t88" style="position:absolute;margin-left:327.7pt;margin-top:.2pt;width:20pt;height:107.65pt;z-index:251659264;visibility:visible;mso-wrap-style:square;mso-height-percent:0;mso-wrap-distance-left:9pt;mso-wrap-distance-top:0;mso-wrap-distance-right:9pt;mso-wrap-distance-bottom:0;mso-position-horizontal:absolute;mso-position-horizontal-relative:text;mso-position-vertical:absolute;mso-position-vertical-relative:text;mso-height-percent:0;mso-height-relative:margin;v-text-anchor:middle" o:gfxdata="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" adj="334" strokecolor="black [3040]"/>
+              <v:shape id="Right Brace 1" o:spid="_x0000_s1026" type="#_x0000_t88" style="position:absolute;margin-left:327.7pt;margin-top:0;width:20pt;height:98.9pt;z-index:251659264;visibility:visible;mso-wrap-style:square;mso-height-percent:0;mso-wrap-distance-left:9pt;mso-wrap-distance-top:0;mso-wrap-distance-right:9pt;mso-wrap-distance-bottom:0;mso-position-horizontal:absolute;mso-position-horizontal-relative:text;mso-position-vertical:absolute;mso-position-vertical-relative:text;mso-height-percent:0;mso-height-relative:margin;v-text-anchor:middle" o:gfxdata="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" adj="364" strokecolor="black [3040]"/>
             </w:pict>
           </mc:Fallback>
         </mc:AlternateContent>
@@ -611,6 +689,8 @@
           <w:bCs/>
           <w:noProof/>
           <w:color w:val="000000"/>
+          <w:sz w:val="20"/>
+          <w:szCs w:val="20"/>
           <w:lang w:val="en-US" w:eastAsia="fi-FI"/>
         </w:rPr>
         <w:t>Introducing</w:t>
@@ -625,6 +705,8 @@
         </w:numPr>
         <w:rPr>
           <w:rFonts w:ascii="LM Roman 8" w:hAnsi="LM Roman 8"/>
+          <w:sz w:val="20"/>
+          <w:szCs w:val="20"/>
           <w:lang w:val="en-US"/>
         </w:rPr>
       </w:pPr>
@@ -632,18 +714,20 @@
         <w:rPr>
           <w:rFonts w:ascii="LM Roman 8" w:hAnsi="LM Roman 8"/>
           <w:noProof/>
+          <w:sz w:val="20"/>
+          <w:szCs w:val="20"/>
           <w:lang w:eastAsia="fi-FI"/>
         </w:rPr>
         <mc:AlternateContent>
           <mc:Choice Requires="wps">
             <w:drawing>
-              <wp:anchor distT="0" distB="0" distL="114300" distR="114300" simplePos="0" relativeHeight="251660288" behindDoc="0" locked="0" layoutInCell="1" allowOverlap="1" wp14:anchorId="4AE99954" wp14:editId="7EABFB9C">
+              <wp:anchor distT="0" distB="0" distL="114300" distR="114300" simplePos="0" relativeHeight="251660288" behindDoc="0" locked="0" layoutInCell="1" allowOverlap="1" wp14:anchorId="0EAF410D" wp14:editId="745F5601">
                 <wp:simplePos x="0" y="0"/>
                 <wp:positionH relativeFrom="column">
                   <wp:posOffset>4412615</wp:posOffset>
                 </wp:positionH>
                 <wp:positionV relativeFrom="paragraph">
-                  <wp:posOffset>154305</wp:posOffset>
+                  <wp:posOffset>51131</wp:posOffset>
                 </wp:positionV>
                 <wp:extent cx="1892300" cy="1001395"/>
                 <wp:effectExtent l="0" t="0" r="0" b="8255"/>
@@ -752,7 +836,7 @@
                 <v:stroke joinstyle="miter"/>
                 <v:path gradientshapeok="t" o:connecttype="rect"/>
               </v:shapetype>
-              <v:shape id="Text Box 2" o:spid="_x0000_s1026" type="#_x0000_t202" style="position:absolute;left:0;text-align:left;margin-left:347.45pt;margin-top:12.15pt;width:149pt;height:78.85pt;z-index:251660288;visibility:visible;mso-wrap-style:square;mso-width-percent:0;mso-height-percent:0;mso-wrap-distance-left:9pt;mso-wrap-distance-top:0;mso-wrap-distance-right:9pt;mso-wrap-distance-bottom:0;mso-position-horizontal:absolute;mso-position-horizontal-relative:text;mso-position-vertical:absolute;mso-position-vertical-relative:text;mso-width-percent:0;mso-height-percent:0;mso-width-relative:margin;mso-height-relative:margin;v-text-anchor:top" o:gfxdata="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" fillcolor="white [3201]" stroked="f" strokeweight=".5pt">
+              <v:shape id="Text Box 2" o:spid="_x0000_s1026" type="#_x0000_t202" style="position:absolute;left:0;text-align:left;margin-left:347.45pt;margin-top:4.05pt;width:149pt;height:78.85pt;z-index:251660288;visibility:visible;mso-wrap-style:square;mso-width-percent:0;mso-height-percent:0;mso-wrap-distance-left:9pt;mso-wrap-distance-top:0;mso-wrap-distance-right:9pt;mso-wrap-distance-bottom:0;mso-position-horizontal:absolute;mso-position-horizontal-relative:text;mso-position-vertical:absolute;mso-position-vertical-relative:text;mso-width-percent:0;mso-height-percent:0;mso-width-relative:margin;mso-height-relative:margin;v-text-anchor:top" o:gfxdata="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" fillcolor="white [3201]" stroked="f" strokeweight=".5pt">
                 <v:textbox>
                   <w:txbxContent>
                     <w:p>
@@ -805,6 +889,8 @@
       <w:r>
         <w:rPr>
           <w:rFonts w:ascii="LM Roman 8" w:hAnsi="LM Roman 8"/>
+          <w:sz w:val="20"/>
+          <w:szCs w:val="20"/>
           <w:lang w:val="en-US"/>
         </w:rPr>
         <w:t>Ask</w:t>
@@ -812,6 +898,8 @@
       <w:r>
         <w:rPr>
           <w:rFonts w:ascii="LM Roman 8" w:hAnsi="LM Roman 8"/>
+          <w:sz w:val="20"/>
+          <w:szCs w:val="20"/>
           <w:lang w:val="en-US"/>
         </w:rPr>
         <w:t xml:space="preserve"> backgro</w:t>
@@ -819,6 +907,8 @@
       <w:r>
         <w:rPr>
           <w:rFonts w:ascii="LM Roman 8" w:hAnsi="LM Roman 8"/>
+          <w:sz w:val="20"/>
+          <w:szCs w:val="20"/>
           <w:lang w:val="en-US"/>
         </w:rPr>
         <w:t>und and demographic information</w:t>
@@ -833,12 +923,16 @@
         </w:numPr>
         <w:rPr>
           <w:rFonts w:ascii="LM Roman 8" w:hAnsi="LM Roman 8"/>
-          <w:lang w:val="en-US"/>
-        </w:rPr>
-      </w:pPr>
-      <w:r>
-        <w:rPr>
-          <w:rFonts w:ascii="LM Roman 8" w:hAnsi="LM Roman 8"/>
+          <w:sz w:val="20"/>
+          <w:szCs w:val="20"/>
+          <w:lang w:val="en-US"/>
+        </w:rPr>
+      </w:pPr>
+      <w:r>
+        <w:rPr>
+          <w:rFonts w:ascii="LM Roman 8" w:hAnsi="LM Roman 8"/>
+          <w:sz w:val="20"/>
+          <w:szCs w:val="20"/>
           <w:lang w:val="en-US"/>
         </w:rPr>
         <w:t>Make the focus clear for the user</w:t>
@@ -853,12 +947,16 @@
         </w:numPr>
         <w:rPr>
           <w:rFonts w:ascii="LM Roman 8" w:hAnsi="LM Roman 8"/>
-          <w:lang w:val="en-US"/>
-        </w:rPr>
-      </w:pPr>
-      <w:r>
-        <w:rPr>
-          <w:rFonts w:ascii="LM Roman 8" w:hAnsi="LM Roman 8"/>
+          <w:sz w:val="20"/>
+          <w:szCs w:val="20"/>
+          <w:lang w:val="en-US"/>
+        </w:rPr>
+      </w:pPr>
+      <w:r>
+        <w:rPr>
+          <w:rFonts w:ascii="LM Roman 8" w:hAnsi="LM Roman 8"/>
+          <w:sz w:val="20"/>
+          <w:szCs w:val="20"/>
           <w:lang w:val="en-US"/>
         </w:rPr>
         <w:t>Ask permission to record</w:t>
@@ -874,12 +972,16 @@
         <w:spacing w:after="2160"/>
         <w:rPr>
           <w:rFonts w:ascii="LM Roman 8" w:hAnsi="LM Roman 8"/>
-          <w:lang w:val="en-US"/>
-        </w:rPr>
-      </w:pPr>
-      <w:r>
-        <w:rPr>
-          <w:rFonts w:ascii="LM Roman 8" w:hAnsi="LM Roman 8"/>
+          <w:sz w:val="20"/>
+          <w:szCs w:val="20"/>
+          <w:lang w:val="en-US"/>
+        </w:rPr>
+      </w:pPr>
+      <w:r>
+        <w:rPr>
+          <w:rFonts w:ascii="LM Roman 8" w:hAnsi="LM Roman 8"/>
+          <w:sz w:val="20"/>
+          <w:szCs w:val="20"/>
           <w:lang w:val="en-US"/>
         </w:rPr>
         <w:t>Introd</w:t>
@@ -887,6 +989,8 @@
       <w:r>
         <w:rPr>
           <w:rFonts w:ascii="LM Roman 8" w:hAnsi="LM Roman 8"/>
+          <w:sz w:val="20"/>
+          <w:szCs w:val="20"/>
           <w:lang w:val="en-US"/>
         </w:rPr>
         <w:t xml:space="preserve">uce the method and </w:t>
@@ -894,6 +998,8 @@
       <w:r>
         <w:rPr>
           <w:rFonts w:ascii="LM Roman 8" w:hAnsi="LM Roman 8"/>
+          <w:sz w:val="20"/>
+          <w:szCs w:val="20"/>
           <w:lang w:val="en-US"/>
         </w:rPr>
         <w:t>master-a</w:t>
@@ -901,6 +1007,8 @@
       <w:r>
         <w:rPr>
           <w:rFonts w:ascii="LM Roman 8" w:hAnsi="LM Roman 8"/>
+          <w:sz w:val="20"/>
+          <w:szCs w:val="20"/>
           <w:lang w:val="en-US"/>
         </w:rPr>
         <w:t xml:space="preserve">pprentice </w:t>
@@ -913,6 +1021,8 @@
         <w:ind w:left="1440"/>
         <w:rPr>
           <w:rFonts w:ascii="LM Roman 8" w:hAnsi="LM Roman 8"/>
+          <w:sz w:val="20"/>
+          <w:szCs w:val="20"/>
           <w:lang w:val="en-US"/>
         </w:rPr>
       </w:pPr>
@@ -920,6 +1030,8 @@
       <w:r>
         <w:rPr>
           <w:rFonts w:ascii="LM Roman 8" w:hAnsi="LM Roman 8"/>
+          <w:sz w:val="20"/>
+          <w:szCs w:val="20"/>
           <w:lang w:val="en-US"/>
         </w:rPr>
         <w:t>approach</w:t>
@@ -933,9 +1045,84 @@
         <w:ind w:left="1440"/>
         <w:rPr>
           <w:rFonts w:ascii="LM Roman 8" w:hAnsi="LM Roman 8"/>
-          <w:lang w:val="en-US"/>
-        </w:rPr>
-      </w:pPr>
+          <w:sz w:val="20"/>
+          <w:szCs w:val="20"/>
+          <w:lang w:val="en-US"/>
+        </w:rPr>
+      </w:pPr>
+      <w:r>
+        <w:rPr>
+          <w:rFonts w:ascii="LM Roman 8" w:hAnsi="LM Roman 8"/>
+          <w:noProof/>
+          <w:sz w:val="20"/>
+          <w:szCs w:val="20"/>
+          <w:lang w:eastAsia="fi-FI"/>
+        </w:rPr>
+        <mc:AlternateContent>
+          <mc:Choice Requires="wps">
+            <w:drawing>
+              <wp:anchor distT="0" distB="0" distL="114300" distR="114300" simplePos="0" relativeHeight="251661312" behindDoc="0" locked="0" layoutInCell="1" allowOverlap="1" wp14:anchorId="64359E0B" wp14:editId="77FCFDBC">
+                <wp:simplePos x="0" y="0"/>
+                <wp:positionH relativeFrom="column">
+                  <wp:posOffset>4161790</wp:posOffset>
+                </wp:positionH>
+                <wp:positionV relativeFrom="paragraph">
+                  <wp:posOffset>180975</wp:posOffset>
+                </wp:positionV>
+                <wp:extent cx="254000" cy="961390"/>
+                <wp:effectExtent l="0" t="0" r="12700" b="10160"/>
+                <wp:wrapNone/>
+                <wp:docPr id="3" name="Right Brace 3"/>
+                <wp:cNvGraphicFramePr/>
+                <a:graphic xmlns:a="http://schemas.openxmlformats.org/drawingml/2006/main">
+                  <a:graphicData uri="http://schemas.microsoft.com/office/word/2010/wordprocessingShape">
+                    <wps:wsp>
+                      <wps:cNvSpPr/>
+                      <wps:spPr>
+                        <a:xfrm>
+                          <a:off x="0" y="0"/>
+                          <a:ext cx="254000" cy="961390"/>
+                        </a:xfrm>
+                        <a:prstGeom prst="rightBrace">
+                          <a:avLst/>
+                        </a:prstGeom>
+                      </wps:spPr>
+                      <wps:style>
+                        <a:lnRef idx="1">
+                          <a:schemeClr val="dk1"/>
+                        </a:lnRef>
+                        <a:fillRef idx="0">
+                          <a:schemeClr val="dk1"/>
+                        </a:fillRef>
+                        <a:effectRef idx="0">
+                          <a:schemeClr val="dk1"/>
+                        </a:effectRef>
+                        <a:fontRef idx="minor">
+                          <a:schemeClr val="tx1"/>
+                        </a:fontRef>
+                      </wps:style>
+                      <wps:bodyPr rot="0" spcFirstLastPara="0" vertOverflow="overflow" horzOverflow="overflow" vert="horz" wrap="square" lIns="91440" tIns="45720" rIns="91440" bIns="45720" numCol="1" spcCol="0" rtlCol="0" fromWordArt="0" anchor="ctr" anchorCtr="0" forceAA="0" compatLnSpc="1">
+                        <a:prstTxWarp prst="textNoShape">
+                          <a:avLst/>
+                        </a:prstTxWarp>
+                        <a:noAutofit/>
+                      </wps:bodyPr>
+                    </wps:wsp>
+                  </a:graphicData>
+                </a:graphic>
+                <wp14:sizeRelV relativeFrom="margin">
+                  <wp14:pctHeight>0</wp14:pctHeight>
+                </wp14:sizeRelV>
+              </wp:anchor>
+            </w:drawing>
+          </mc:Choice>
+          <mc:Fallback>
+            <w:pict>
+              <v:shape id="Right Brace 3" o:spid="_x0000_s1026" type="#_x0000_t88" style="position:absolute;margin-left:327.7pt;margin-top:14.25pt;width:20pt;height:75.7pt;z-index:251661312;visibility:visible;mso-wrap-style:square;mso-height-percent:0;mso-wrap-distance-left:9pt;mso-wrap-distance-top:0;mso-wrap-distance-right:9pt;mso-wrap-distance-bottom:0;mso-position-horizontal:absolute;mso-position-horizontal-relative:text;mso-position-vertical:absolute;mso-position-vertical-relative:text;mso-height-percent:0;mso-height-relative:margin;v-text-anchor:middle" o:gfxdata="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" adj="476" strokecolor="black [3040]"/>
+            </w:pict>
+          </mc:Fallback>
+        </mc:AlternateContent>
+      </w:r>
     </w:p>
     <w:p>
       <w:pPr>
@@ -946,6 +1133,8 @@
         </w:numPr>
         <w:rPr>
           <w:rFonts w:ascii="LM Roman 8" w:hAnsi="LM Roman 8"/>
+          <w:sz w:val="20"/>
+          <w:szCs w:val="20"/>
           <w:lang w:val="en-US"/>
         </w:rPr>
       </w:pPr>
@@ -953,12 +1142,14 @@
         <w:rPr>
           <w:rFonts w:ascii="LM Roman 8" w:hAnsi="LM Roman 8"/>
           <w:noProof/>
+          <w:sz w:val="20"/>
+          <w:szCs w:val="20"/>
           <w:lang w:eastAsia="fi-FI"/>
         </w:rPr>
         <mc:AlternateContent>
           <mc:Choice Requires="wps">
             <w:drawing>
-              <wp:anchor distT="0" distB="0" distL="114300" distR="114300" simplePos="0" relativeHeight="251663360" behindDoc="0" locked="0" layoutInCell="1" allowOverlap="1" wp14:anchorId="21998CD2" wp14:editId="1ABC243D">
+              <wp:anchor distT="0" distB="0" distL="114300" distR="114300" simplePos="0" relativeHeight="251663360" behindDoc="0" locked="0" layoutInCell="1" allowOverlap="1" wp14:anchorId="783CBD4F" wp14:editId="4D37794F">
                 <wp:simplePos x="0" y="0"/>
                 <wp:positionH relativeFrom="column">
                   <wp:posOffset>4414520</wp:posOffset>
@@ -1124,77 +1315,8 @@
       <w:r>
         <w:rPr>
           <w:rFonts w:ascii="LM Roman 8" w:hAnsi="LM Roman 8"/>
-          <w:noProof/>
-          <w:lang w:eastAsia="fi-FI"/>
-        </w:rPr>
-        <mc:AlternateContent>
-          <mc:Choice Requires="wps">
-            <w:drawing>
-              <wp:anchor distT="0" distB="0" distL="114300" distR="114300" simplePos="0" relativeHeight="251661312" behindDoc="0" locked="0" layoutInCell="1" allowOverlap="1" wp14:anchorId="3EC70ABB" wp14:editId="74F38837">
-                <wp:simplePos x="0" y="0"/>
-                <wp:positionH relativeFrom="column">
-                  <wp:posOffset>4162011</wp:posOffset>
-                </wp:positionH>
-                <wp:positionV relativeFrom="paragraph">
-                  <wp:posOffset>39149</wp:posOffset>
-                </wp:positionV>
-                <wp:extent cx="254000" cy="898498"/>
-                <wp:effectExtent l="0" t="0" r="12700" b="16510"/>
-                <wp:wrapNone/>
-                <wp:docPr id="3" name="Right Brace 3"/>
-                <wp:cNvGraphicFramePr/>
-                <a:graphic xmlns:a="http://schemas.openxmlformats.org/drawingml/2006/main">
-                  <a:graphicData uri="http://schemas.microsoft.com/office/word/2010/wordprocessingShape">
-                    <wps:wsp>
-                      <wps:cNvSpPr/>
-                      <wps:spPr>
-                        <a:xfrm>
-                          <a:off x="0" y="0"/>
-                          <a:ext cx="254000" cy="898498"/>
-                        </a:xfrm>
-                        <a:prstGeom prst="rightBrace">
-                          <a:avLst/>
-                        </a:prstGeom>
-                      </wps:spPr>
-                      <wps:style>
-                        <a:lnRef idx="1">
-                          <a:schemeClr val="dk1"/>
-                        </a:lnRef>
-                        <a:fillRef idx="0">
-                          <a:schemeClr val="dk1"/>
-                        </a:fillRef>
-                        <a:effectRef idx="0">
-                          <a:schemeClr val="dk1"/>
-                        </a:effectRef>
-                        <a:fontRef idx="minor">
-                          <a:schemeClr val="tx1"/>
-                        </a:fontRef>
-                      </wps:style>
-                      <wps:bodyPr rot="0" spcFirstLastPara="0" vertOverflow="overflow" horzOverflow="overflow" vert="horz" wrap="square" lIns="91440" tIns="45720" rIns="91440" bIns="45720" numCol="1" spcCol="0" rtlCol="0" fromWordArt="0" anchor="ctr" anchorCtr="0" forceAA="0" compatLnSpc="1">
-                        <a:prstTxWarp prst="textNoShape">
-                          <a:avLst/>
-                        </a:prstTxWarp>
-                        <a:noAutofit/>
-                      </wps:bodyPr>
-                    </wps:wsp>
-                  </a:graphicData>
-                </a:graphic>
-                <wp14:sizeRelV relativeFrom="margin">
-                  <wp14:pctHeight>0</wp14:pctHeight>
-                </wp14:sizeRelV>
-              </wp:anchor>
-            </w:drawing>
-          </mc:Choice>
-          <mc:Fallback>
-            <w:pict>
-              <v:shape id="Right Brace 3" o:spid="_x0000_s1026" type="#_x0000_t88" style="position:absolute;margin-left:327.7pt;margin-top:3.1pt;width:20pt;height:70.75pt;z-index:251661312;visibility:visible;mso-wrap-style:square;mso-height-percent:0;mso-wrap-distance-left:9pt;mso-wrap-distance-top:0;mso-wrap-distance-right:9pt;mso-wrap-distance-bottom:0;mso-position-horizontal:absolute;mso-position-horizontal-relative:text;mso-position-vertical:absolute;mso-position-vertical-relative:text;mso-height-percent:0;mso-height-relative:margin;v-text-anchor:middle" o:gfxdata="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" adj="509" strokecolor="black [3040]"/>
-            </w:pict>
-          </mc:Fallback>
-        </mc:AlternateContent>
-      </w:r>
-      <w:r>
-        <w:rPr>
-          <w:rFonts w:ascii="LM Roman 8" w:hAnsi="LM Roman 8"/>
+          <w:sz w:val="20"/>
+          <w:szCs w:val="20"/>
           <w:lang w:val="en-US"/>
         </w:rPr>
         <w:t>Stating the rules</w:t>
@@ -1209,12 +1331,16 @@
         </w:numPr>
         <w:rPr>
           <w:rFonts w:ascii="LM Roman 8" w:hAnsi="LM Roman 8"/>
-          <w:lang w:val="en-US"/>
-        </w:rPr>
-      </w:pPr>
-      <w:r>
-        <w:rPr>
-          <w:rFonts w:ascii="LM Roman 8" w:hAnsi="LM Roman 8"/>
+          <w:sz w:val="20"/>
+          <w:szCs w:val="20"/>
+          <w:lang w:val="en-US"/>
+        </w:rPr>
+      </w:pPr>
+      <w:r>
+        <w:rPr>
+          <w:rFonts w:ascii="LM Roman 8" w:hAnsi="LM Roman 8"/>
+          <w:sz w:val="20"/>
+          <w:szCs w:val="20"/>
           <w:lang w:val="en-US"/>
         </w:rPr>
         <w:t>Set rules</w:t>
@@ -1229,12 +1355,16 @@
         </w:numPr>
         <w:rPr>
           <w:rFonts w:ascii="LM Roman 8" w:hAnsi="LM Roman 8"/>
-          <w:lang w:val="en-US"/>
-        </w:rPr>
-      </w:pPr>
-      <w:r>
-        <w:rPr>
-          <w:rFonts w:ascii="LM Roman 8" w:hAnsi="LM Roman 8"/>
+          <w:sz w:val="20"/>
+          <w:szCs w:val="20"/>
+          <w:lang w:val="en-US"/>
+        </w:rPr>
+      </w:pPr>
+      <w:r>
+        <w:rPr>
+          <w:rFonts w:ascii="LM Roman 8" w:hAnsi="LM Roman 8"/>
+          <w:sz w:val="20"/>
+          <w:szCs w:val="20"/>
           <w:lang w:val="en-US"/>
         </w:rPr>
         <w:t>User works</w:t>
@@ -1249,12 +1379,16 @@
         </w:numPr>
         <w:rPr>
           <w:rFonts w:ascii="LM Roman 8" w:hAnsi="LM Roman 8"/>
-          <w:lang w:val="en-US"/>
-        </w:rPr>
-      </w:pPr>
-      <w:r>
-        <w:rPr>
-          <w:rFonts w:ascii="LM Roman 8" w:hAnsi="LM Roman 8"/>
+          <w:sz w:val="20"/>
+          <w:szCs w:val="20"/>
+          <w:lang w:val="en-US"/>
+        </w:rPr>
+      </w:pPr>
+      <w:r>
+        <w:rPr>
+          <w:rFonts w:ascii="LM Roman 8" w:hAnsi="LM Roman 8"/>
+          <w:sz w:val="20"/>
+          <w:szCs w:val="20"/>
           <w:lang w:val="en-US"/>
         </w:rPr>
         <w:t>Interviewer interrupts</w:t>
@@ -1266,6 +1400,8 @@
         <w:ind w:left="1440"/>
         <w:rPr>
           <w:rFonts w:ascii="LM Roman 8" w:hAnsi="LM Roman 8"/>
+          <w:sz w:val="20"/>
+          <w:szCs w:val="20"/>
           <w:lang w:val="en-US"/>
         </w:rPr>
       </w:pPr>
@@ -1280,6 +1416,8 @@
         <w:spacing w:after="960"/>
         <w:rPr>
           <w:rFonts w:ascii="LM Roman 8" w:hAnsi="LM Roman 8"/>
+          <w:sz w:val="20"/>
+          <w:szCs w:val="20"/>
           <w:lang w:val="en-US"/>
         </w:rPr>
       </w:pPr>
@@ -1287,21 +1425,23 @@
         <w:rPr>
           <w:rFonts w:ascii="LM Roman 8" w:hAnsi="LM Roman 8"/>
           <w:noProof/>
+          <w:sz w:val="20"/>
+          <w:szCs w:val="20"/>
           <w:lang w:eastAsia="fi-FI"/>
         </w:rPr>
         <mc:AlternateContent>
           <mc:Choice Requires="wps">
             <w:drawing>
-              <wp:anchor distT="0" distB="0" distL="114300" distR="114300" simplePos="0" relativeHeight="251665408" behindDoc="0" locked="0" layoutInCell="1" allowOverlap="1" wp14:anchorId="1C4CD2CB" wp14:editId="4A3F792E">
+              <wp:anchor distT="0" distB="0" distL="114300" distR="114300" simplePos="0" relativeHeight="251665408" behindDoc="0" locked="0" layoutInCell="1" allowOverlap="1" wp14:anchorId="2E2088F1" wp14:editId="3132465D">
                 <wp:simplePos x="0" y="0"/>
                 <wp:positionH relativeFrom="column">
-                  <wp:posOffset>4162011</wp:posOffset>
+                  <wp:posOffset>4161790</wp:posOffset>
                 </wp:positionH>
                 <wp:positionV relativeFrom="paragraph">
-                  <wp:posOffset>85973</wp:posOffset>
+                  <wp:posOffset>3672</wp:posOffset>
                 </wp:positionV>
-                <wp:extent cx="310101" cy="1327123"/>
-                <wp:effectExtent l="0" t="0" r="13970" b="26035"/>
+                <wp:extent cx="310101" cy="1280160"/>
+                <wp:effectExtent l="0" t="0" r="13970" b="15240"/>
                 <wp:wrapNone/>
                 <wp:docPr id="6" name="Right Brace 6"/>
                 <wp:cNvGraphicFramePr/>
@@ -1312,7 +1452,7 @@
                       <wps:spPr>
                         <a:xfrm>
                           <a:off x="0" y="0"/>
-                          <a:ext cx="310101" cy="1327123"/>
+                          <a:ext cx="310101" cy="1280160"/>
                         </a:xfrm>
                         <a:prstGeom prst="rightBrace">
                           <a:avLst/>
@@ -1352,7 +1492,7 @@
           </mc:Choice>
           <mc:Fallback>
             <w:pict>
-              <v:shape id="Right Brace 6" o:spid="_x0000_s1026" type="#_x0000_t88" style="position:absolute;margin-left:327.7pt;margin-top:6.75pt;width:24.4pt;height:104.5pt;z-index:251665408;visibility:visible;mso-wrap-style:square;mso-width-percent:0;mso-height-percent:0;mso-wrap-distance-left:9pt;mso-wrap-distance-top:0;mso-wrap-distance-right:9pt;mso-wrap-distance-bottom:0;mso-position-horizontal:absolute;mso-position-horizontal-relative:text;mso-position-vertical:absolute;mso-position-vertical-relative:text;mso-width-percent:0;mso-height-percent:0;mso-width-relative:margin;mso-height-relative:margin;v-text-anchor:middle" o:gfxdata="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" adj="421" strokecolor="black [3040]"/>
+              <v:shape id="Right Brace 6" o:spid="_x0000_s1026" type="#_x0000_t88" style="position:absolute;margin-left:327.7pt;margin-top:.3pt;width:24.4pt;height:100.8pt;z-index:251665408;visibility:visible;mso-wrap-style:square;mso-width-percent:0;mso-height-percent:0;mso-wrap-distance-left:9pt;mso-wrap-distance-top:0;mso-wrap-distance-right:9pt;mso-wrap-distance-bottom:0;mso-position-horizontal:absolute;mso-position-horizontal-relative:text;mso-position-vertical:absolute;mso-position-vertical-relative:text;mso-width-percent:0;mso-height-percent:0;mso-width-relative:margin;mso-height-relative:margin;v-text-anchor:middle" o:gfxdata="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" adj="436" strokecolor="black [3040]"/>
             </w:pict>
           </mc:Fallback>
         </mc:AlternateContent>
@@ -1360,10 +1500,14 @@
       <w:r>
         <w:rPr>
           <w:rFonts w:ascii="LM Roman 8" w:hAnsi="LM Roman 8"/>
+          <w:sz w:val="20"/>
+          <w:szCs w:val="20"/>
           <w:lang w:val="en-US"/>
         </w:rPr>
         <w:t>Interviewing</w:t>
       </w:r>
+      <w:bookmarkStart w:id="0" w:name="_GoBack"/>
+      <w:bookmarkEnd w:id="0"/>
     </w:p>
     <w:p>
       <w:pPr>
@@ -1374,6 +1518,8 @@
         </w:numPr>
         <w:rPr>
           <w:rFonts w:ascii="LM Roman 8" w:hAnsi="LM Roman 8"/>
+          <w:sz w:val="20"/>
+          <w:szCs w:val="20"/>
           <w:lang w:val="en-US"/>
         </w:rPr>
       </w:pPr>
@@ -1381,12 +1527,14 @@
         <w:rPr>
           <w:rFonts w:ascii="LM Roman 8" w:hAnsi="LM Roman 8"/>
           <w:noProof/>
+          <w:sz w:val="20"/>
+          <w:szCs w:val="20"/>
           <w:lang w:eastAsia="fi-FI"/>
         </w:rPr>
         <mc:AlternateContent>
           <mc:Choice Requires="wps">
             <w:drawing>
-              <wp:anchor distT="0" distB="0" distL="114300" distR="114300" simplePos="0" relativeHeight="251666432" behindDoc="0" locked="0" layoutInCell="1" allowOverlap="1" wp14:anchorId="1810011A" wp14:editId="3906FD44">
+              <wp:anchor distT="0" distB="0" distL="114300" distR="114300" simplePos="0" relativeHeight="251666432" behindDoc="0" locked="0" layoutInCell="1" allowOverlap="1" wp14:anchorId="70C23C31" wp14:editId="668C1EE8">
                 <wp:simplePos x="0" y="0"/>
                 <wp:positionH relativeFrom="column">
                   <wp:posOffset>4416425</wp:posOffset>
@@ -1552,6 +1700,8 @@
       <w:r>
         <w:rPr>
           <w:rFonts w:ascii="LM Roman 8" w:hAnsi="LM Roman 8"/>
+          <w:sz w:val="20"/>
+          <w:szCs w:val="20"/>
           <w:lang w:val="en-US"/>
         </w:rPr>
         <w:t xml:space="preserve">Observe, interpret, ask questions, </w:t>
@@ -1563,6 +1713,8 @@
         <w:ind w:left="1440"/>
         <w:rPr>
           <w:rFonts w:ascii="LM Roman 8" w:hAnsi="LM Roman 8"/>
+          <w:sz w:val="20"/>
+          <w:szCs w:val="20"/>
           <w:lang w:val="en-US"/>
         </w:rPr>
       </w:pPr>
@@ -1570,6 +1722,8 @@
       <w:r>
         <w:rPr>
           <w:rFonts w:ascii="LM Roman 8" w:hAnsi="LM Roman 8"/>
+          <w:sz w:val="20"/>
+          <w:szCs w:val="20"/>
           <w:lang w:val="en-US"/>
         </w:rPr>
         <w:t>suggest</w:t>
@@ -1578,6 +1732,8 @@
       <w:r>
         <w:rPr>
           <w:rFonts w:ascii="LM Roman 8" w:hAnsi="LM Roman 8"/>
+          <w:sz w:val="20"/>
+          <w:szCs w:val="20"/>
           <w:lang w:val="en-US"/>
         </w:rPr>
         <w:t xml:space="preserve"> interpretations, analyze artifacts </w:t>
@@ -1589,6 +1745,8 @@
         <w:ind w:left="1440"/>
         <w:rPr>
           <w:rFonts w:ascii="LM Roman 8" w:hAnsi="LM Roman 8"/>
+          <w:sz w:val="20"/>
+          <w:szCs w:val="20"/>
           <w:lang w:val="en-US"/>
         </w:rPr>
       </w:pPr>
@@ -1596,6 +1754,8 @@
       <w:r>
         <w:rPr>
           <w:rFonts w:ascii="LM Roman 8" w:hAnsi="LM Roman 8"/>
+          <w:sz w:val="20"/>
+          <w:szCs w:val="20"/>
           <w:lang w:val="en-US"/>
         </w:rPr>
         <w:t>and</w:t>
@@ -1604,6 +1764,8 @@
       <w:r>
         <w:rPr>
           <w:rFonts w:ascii="LM Roman 8" w:hAnsi="LM Roman 8"/>
+          <w:sz w:val="20"/>
+          <w:szCs w:val="20"/>
           <w:lang w:val="en-US"/>
         </w:rPr>
         <w:t xml:space="preserve"> write notes</w:t>
@@ -1618,12 +1780,16 @@
         </w:numPr>
         <w:rPr>
           <w:rFonts w:ascii="LM Roman 8" w:hAnsi="LM Roman 8"/>
-          <w:lang w:val="en-US"/>
-        </w:rPr>
-      </w:pPr>
-      <w:r>
-        <w:rPr>
-          <w:rFonts w:ascii="LM Roman 8" w:hAnsi="LM Roman 8"/>
+          <w:sz w:val="20"/>
+          <w:szCs w:val="20"/>
+          <w:lang w:val="en-US"/>
+        </w:rPr>
+      </w:pPr>
+      <w:r>
+        <w:rPr>
+          <w:rFonts w:ascii="LM Roman 8" w:hAnsi="LM Roman 8"/>
+          <w:sz w:val="20"/>
+          <w:szCs w:val="20"/>
           <w:lang w:val="en-US"/>
         </w:rPr>
         <w:t xml:space="preserve">Recall principles of context, partnership, </w:t>
@@ -1635,6 +1801,8 @@
         <w:ind w:left="1440"/>
         <w:rPr>
           <w:rFonts w:ascii="LM Roman 8" w:hAnsi="LM Roman 8"/>
+          <w:sz w:val="20"/>
+          <w:szCs w:val="20"/>
           <w:lang w:val="en-US"/>
         </w:rPr>
       </w:pPr>
@@ -1642,6 +1810,8 @@
       <w:r>
         <w:rPr>
           <w:rFonts w:ascii="LM Roman 8" w:hAnsi="LM Roman 8"/>
+          <w:sz w:val="20"/>
+          <w:szCs w:val="20"/>
           <w:lang w:val="en-US"/>
         </w:rPr>
         <w:t>interpretations</w:t>
@@ -1650,6 +1820,8 @@
       <w:r>
         <w:rPr>
           <w:rFonts w:ascii="LM Roman 8" w:hAnsi="LM Roman 8"/>
+          <w:sz w:val="20"/>
+          <w:szCs w:val="20"/>
           <w:lang w:val="en-US"/>
         </w:rPr>
         <w:t xml:space="preserve"> and focus as guidelines</w:t>
@@ -1661,6 +1833,8 @@
         <w:spacing w:after="960"/>
         <w:rPr>
           <w:rFonts w:ascii="LM Roman 8" w:hAnsi="LM Roman 8"/>
+          <w:sz w:val="20"/>
+          <w:szCs w:val="20"/>
           <w:lang w:val="en-US"/>
         </w:rPr>
       </w:pPr>
@@ -1675,6 +1849,8 @@
         <w:spacing w:after="960"/>
         <w:rPr>
           <w:rFonts w:ascii="LM Roman 8" w:hAnsi="LM Roman 8"/>
+          <w:sz w:val="20"/>
+          <w:szCs w:val="20"/>
           <w:lang w:val="en-US"/>
         </w:rPr>
       </w:pPr>
@@ -1682,12 +1858,14 @@
         <w:rPr>
           <w:rFonts w:ascii="LM Roman 8" w:hAnsi="LM Roman 8"/>
           <w:noProof/>
+          <w:sz w:val="20"/>
+          <w:szCs w:val="20"/>
           <w:lang w:eastAsia="fi-FI"/>
         </w:rPr>
         <mc:AlternateContent>
           <mc:Choice Requires="wps">
             <w:drawing>
-              <wp:anchor distT="0" distB="0" distL="114300" distR="114300" simplePos="0" relativeHeight="251667456" behindDoc="0" locked="0" layoutInCell="1" allowOverlap="1" wp14:anchorId="30DA448C" wp14:editId="40848135">
+              <wp:anchor distT="0" distB="0" distL="114300" distR="114300" simplePos="0" relativeHeight="251667456" behindDoc="0" locked="0" layoutInCell="1" allowOverlap="1" wp14:anchorId="288A94E8" wp14:editId="677F4DF6">
                 <wp:simplePos x="0" y="0"/>
                 <wp:positionH relativeFrom="column">
                   <wp:posOffset>4162011</wp:posOffset>
@@ -1749,6 +1927,8 @@
       <w:r>
         <w:rPr>
           <w:rFonts w:ascii="LM Roman 8" w:hAnsi="LM Roman 8"/>
+          <w:sz w:val="20"/>
+          <w:szCs w:val="20"/>
           <w:lang w:val="en-US"/>
         </w:rPr>
         <w:t>Summarizing</w:t>
@@ -1764,6 +1944,8 @@
         <w:spacing w:after="960"/>
         <w:rPr>
           <w:rFonts w:ascii="LM Roman 8" w:hAnsi="LM Roman 8"/>
+          <w:sz w:val="20"/>
+          <w:szCs w:val="20"/>
           <w:lang w:val="en-US"/>
         </w:rPr>
       </w:pPr>
@@ -1771,12 +1953,14 @@
         <w:rPr>
           <w:rFonts w:ascii="LM Roman 8" w:hAnsi="LM Roman 8"/>
           <w:noProof/>
+          <w:sz w:val="20"/>
+          <w:szCs w:val="20"/>
           <w:lang w:eastAsia="fi-FI"/>
         </w:rPr>
         <mc:AlternateContent>
           <mc:Choice Requires="wps">
             <w:drawing>
-              <wp:anchor distT="0" distB="0" distL="114300" distR="114300" simplePos="0" relativeHeight="251669504" behindDoc="0" locked="0" layoutInCell="1" allowOverlap="1" wp14:anchorId="7B8CCEAD" wp14:editId="63E1C4B2">
+              <wp:anchor distT="0" distB="0" distL="114300" distR="114300" simplePos="0" relativeHeight="251669504" behindDoc="0" locked="0" layoutInCell="1" allowOverlap="1" wp14:anchorId="19DED3BA" wp14:editId="146D35A1">
                 <wp:simplePos x="0" y="0"/>
                 <wp:positionH relativeFrom="column">
                   <wp:posOffset>4417143</wp:posOffset>
@@ -1942,6 +2126,8 @@
       <w:r>
         <w:rPr>
           <w:rFonts w:ascii="LM Roman 8" w:hAnsi="LM Roman 8"/>
+          <w:sz w:val="20"/>
+          <w:szCs w:val="20"/>
           <w:lang w:val="en-US"/>
         </w:rPr>
         <w:t>Summarize interview and relevant occurrences</w:t>
@@ -1957,12 +2143,16 @@
         <w:spacing w:after="960"/>
         <w:rPr>
           <w:rFonts w:ascii="LM Roman 8" w:hAnsi="LM Roman 8"/>
-          <w:lang w:val="en-US"/>
-        </w:rPr>
-      </w:pPr>
-      <w:r>
-        <w:rPr>
-          <w:rFonts w:ascii="LM Roman 8" w:hAnsi="LM Roman 8"/>
+          <w:sz w:val="20"/>
+          <w:szCs w:val="20"/>
+          <w:lang w:val="en-US"/>
+        </w:rPr>
+      </w:pPr>
+      <w:r>
+        <w:rPr>
+          <w:rFonts w:ascii="LM Roman 8" w:hAnsi="LM Roman 8"/>
+          <w:sz w:val="20"/>
+          <w:szCs w:val="20"/>
           <w:lang w:val="en-US"/>
         </w:rPr>
         <w:t>Ask for corrections</w:t>
@@ -1978,12 +2168,16 @@
         <w:spacing w:after="960"/>
         <w:rPr>
           <w:rFonts w:ascii="LM Roman 8" w:hAnsi="LM Roman 8"/>
-          <w:lang w:val="en-US"/>
-        </w:rPr>
-      </w:pPr>
-      <w:r>
-        <w:rPr>
-          <w:rFonts w:ascii="LM Roman 8" w:hAnsi="LM Roman 8"/>
+          <w:sz w:val="20"/>
+          <w:szCs w:val="20"/>
+          <w:lang w:val="en-US"/>
+        </w:rPr>
+      </w:pPr>
+      <w:r>
+        <w:rPr>
+          <w:rFonts w:ascii="LM Roman 8" w:hAnsi="LM Roman 8"/>
+          <w:sz w:val="20"/>
+          <w:szCs w:val="20"/>
           <w:lang w:val="en-US"/>
         </w:rPr>
         <w:t>Ensure thorough understanding</w:t>
@@ -1991,6 +2185,8 @@
       <w:r>
         <w:rPr>
           <w:rFonts w:ascii="LM Roman 8" w:hAnsi="LM Roman 8"/>
+          <w:sz w:val="20"/>
+          <w:szCs w:val="20"/>
           <w:lang w:val="en-US"/>
         </w:rPr>
         <w:tab/>
@@ -2209,6 +2405,95 @@
     </w:lvl>
   </w:abstractNum>
   <w:abstractNum w:abstractNumId="2">
+    <w:nsid w:val="198C32CE"/>
+    <w:multiLevelType w:val="hybridMultilevel"/>
+    <w:tmpl w:val="C4B4DD2C"/>
+    <w:lvl w:ilvl="0" w:tplc="0D1AE020">
+      <w:start w:val="1"/>
+      <w:numFmt w:val="decimal"/>
+      <w:lvlText w:val="%1."/>
+      <w:lvlJc w:val="left"/>
+      <w:pPr>
+        <w:ind w:left="1080" w:hanging="360"/>
+      </w:pPr>
+      <w:rPr>
+        <w:rFonts w:hint="default"/>
+      </w:rPr>
+    </w:lvl>
+    <w:lvl w:ilvl="1" w:tplc="040B0019" w:tentative="1">
+      <w:start w:val="1"/>
+      <w:numFmt w:val="lowerLetter"/>
+      <w:lvlText w:val="%2."/>
+      <w:lvlJc w:val="left"/>
+      <w:pPr>
+        <w:ind w:left="1800" w:hanging="360"/>
+      </w:pPr>
+    </w:lvl>
+    <w:lvl w:ilvl="2" w:tplc="040B001B" w:tentative="1">
+      <w:start w:val="1"/>
+      <w:numFmt w:val="lowerRoman"/>
+      <w:lvlText w:val="%3."/>
+      <w:lvlJc w:val="right"/>
+      <w:pPr>
+        <w:ind w:left="2520" w:hanging="180"/>
+      </w:pPr>
+    </w:lvl>
+    <w:lvl w:ilvl="3" w:tplc="040B000F" w:tentative="1">
+      <w:start w:val="1"/>
+      <w:numFmt w:val="decimal"/>
+      <w:lvlText w:val="%4."/>
+      <w:lvlJc w:val="left"/>
+      <w:pPr>
+        <w:ind w:left="3240" w:hanging="360"/>
+      </w:pPr>
+    </w:lvl>
+    <w:lvl w:ilvl="4" w:tplc="040B0019" w:tentative="1">
+      <w:start w:val="1"/>
+      <w:numFmt w:val="lowerLetter"/>
+      <w:lvlText w:val="%5."/>
+      <w:lvlJc w:val="left"/>
+      <w:pPr>
+        <w:ind w:left="3960" w:hanging="360"/>
+      </w:pPr>
+    </w:lvl>
+    <w:lvl w:ilvl="5" w:tplc="040B001B" w:tentative="1">
+      <w:start w:val="1"/>
+      <w:numFmt w:val="lowerRoman"/>
+      <w:lvlText w:val="%6."/>
+      <w:lvlJc w:val="right"/>
+      <w:pPr>
+        <w:ind w:left="4680" w:hanging="180"/>
+      </w:pPr>
+    </w:lvl>
+    <w:lvl w:ilvl="6" w:tplc="040B000F" w:tentative="1">
+      <w:start w:val="1"/>
+      <w:numFmt w:val="decimal"/>
+      <w:lvlText w:val="%7."/>
+      <w:lvlJc w:val="left"/>
+      <w:pPr>
+        <w:ind w:left="5400" w:hanging="360"/>
+      </w:pPr>
+    </w:lvl>
+    <w:lvl w:ilvl="7" w:tplc="040B0019" w:tentative="1">
+      <w:start w:val="1"/>
+      <w:numFmt w:val="lowerLetter"/>
+      <w:lvlText w:val="%8."/>
+      <w:lvlJc w:val="left"/>
+      <w:pPr>
+        <w:ind w:left="6120" w:hanging="360"/>
+      </w:pPr>
+    </w:lvl>
+    <w:lvl w:ilvl="8" w:tplc="040B001B" w:tentative="1">
+      <w:start w:val="1"/>
+      <w:numFmt w:val="lowerRoman"/>
+      <w:lvlText w:val="%9."/>
+      <w:lvlJc w:val="right"/>
+      <w:pPr>
+        <w:ind w:left="6840" w:hanging="180"/>
+      </w:pPr>
+    </w:lvl>
+  </w:abstractNum>
+  <w:abstractNum w:abstractNumId="3">
     <w:nsid w:val="35ED79ED"/>
     <w:multiLevelType w:val="hybridMultilevel"/>
     <w:tmpl w:val="DAD6FD04"/>
@@ -2321,7 +2606,7 @@
       </w:rPr>
     </w:lvl>
   </w:abstractNum>
-  <w:abstractNum w:abstractNumId="3">
+  <w:abstractNum w:abstractNumId="4">
     <w:nsid w:val="61140F95"/>
     <w:multiLevelType w:val="hybridMultilevel"/>
     <w:tmpl w:val="02FE1BD4"/>
@@ -2410,7 +2695,7 @@
       </w:pPr>
     </w:lvl>
   </w:abstractNum>
-  <w:abstractNum w:abstractNumId="4">
+  <w:abstractNum w:abstractNumId="5">
     <w:nsid w:val="7CAD397B"/>
     <w:multiLevelType w:val="hybridMultilevel"/>
     <w:tmpl w:val="8096893A"/>
@@ -2524,19 +2809,22 @@
     </w:lvl>
   </w:abstractNum>
   <w:num w:numId="1">
-    <w:abstractNumId w:val="4"/>
+    <w:abstractNumId w:val="5"/>
   </w:num>
   <w:num w:numId="2">
-    <w:abstractNumId w:val="2"/>
+    <w:abstractNumId w:val="3"/>
   </w:num>
   <w:num w:numId="3">
     <w:abstractNumId w:val="0"/>
   </w:num>
   <w:num w:numId="4">
-    <w:abstractNumId w:val="3"/>
+    <w:abstractNumId w:val="4"/>
   </w:num>
   <w:num w:numId="5">
     <w:abstractNumId w:val="1"/>
+  </w:num>
+  <w:num w:numId="6">
+    <w:abstractNumId w:val="2"/>
   </w:num>
 </w:numbering>
 </file>
@@ -3233,7 +3521,7 @@
 </file>
 
 <file path=customXml/itemProps1.xml><?xml version="1.0" encoding="utf-8"?>
-<ds:datastoreItem xmlns:ds="http://schemas.openxmlformats.org/officeDocument/2006/customXml" ds:itemID="{D06764EA-5EA4-488F-AA5F-BF81F316E916}">
+<ds:datastoreItem xmlns:ds="http://schemas.openxmlformats.org/officeDocument/2006/customXml" ds:itemID="{AA870A1C-A622-466C-AECA-E925355F8557}">
   <ds:schemaRefs>
     <ds:schemaRef ds:uri="http://schemas.openxmlformats.org/officeDocument/2006/bibliography"/>
   </ds:schemaRefs>
